--- a/public/template.docx
+++ b/public/template.docx
@@ -46,7 +46,7 @@
           <v:shape id="_x0000_s2061" type="#_x0000_t75" style="position:absolute;left:0;text-align:left;margin-left:-6.15pt;margin-top:-7pt;width:44.85pt;height:42.5pt;z-index:251678720" o:allowincell="f">
             <v:imagedata r:id="rId8" o:title=""/>
           </v:shape>
-          <o:OLEObject Type="Embed" ProgID="PBrush" ShapeID="_x0000_s2061" DrawAspect="Content" ObjectID="_1824464549" r:id="rId9"/>
+          <o:OLEObject Type="Embed" ProgID="PBrush" ShapeID="_x0000_s2061" DrawAspect="Content" ObjectID="_1824469748" r:id="rId9"/>
         </w:object>
       </w:r>
       <w:r>
@@ -386,7 +386,6 @@
     <w:p>
       <w:pPr>
         <w:spacing w:line="216" w:lineRule="auto"/>
-        <w:jc w:val="thaiDistribute"/>
         <w:rPr>
           <w:rFonts w:ascii="TH SarabunPSK" w:hAnsi="TH SarabunPSK" w:cs="TH SarabunPSK"/>
         </w:rPr>
@@ -575,7 +574,6 @@
     <w:p>
       <w:pPr>
         <w:spacing w:line="216" w:lineRule="auto"/>
-        <w:jc w:val="thaiDistribute"/>
         <w:rPr>
           <w:rFonts w:ascii="TH SarabunPSK" w:hAnsi="TH SarabunPSK" w:cs="TH SarabunPSK"/>
         </w:rPr>
@@ -631,7 +629,6 @@
     <w:p>
       <w:pPr>
         <w:spacing w:line="216" w:lineRule="auto"/>
-        <w:jc w:val="thaiDistribute"/>
         <w:rPr>
           <w:rFonts w:ascii="TH SarabunPSK" w:hAnsi="TH SarabunPSK" w:cs="TH SarabunPSK"/>
         </w:rPr>
@@ -681,7 +678,6 @@
     <w:p>
       <w:pPr>
         <w:spacing w:line="216" w:lineRule="auto"/>
-        <w:jc w:val="thaiDistribute"/>
         <w:rPr>
           <w:rFonts w:ascii="TH SarabunPSK" w:hAnsi="TH SarabunPSK" w:cs="TH SarabunPSK"/>
         </w:rPr>
@@ -750,7 +746,6 @@
       <w:pPr>
         <w:spacing w:line="216" w:lineRule="auto"/>
         <w:ind w:firstLine="1418"/>
-        <w:jc w:val="thaiDistribute"/>
         <w:rPr>
           <w:rFonts w:ascii="TH SarabunPSK" w:hAnsi="TH SarabunPSK" w:cs="TH SarabunPSK"/>
         </w:rPr>
@@ -793,7 +788,6 @@
       <w:pPr>
         <w:spacing w:line="216" w:lineRule="auto"/>
         <w:ind w:firstLine="1418"/>
-        <w:jc w:val="thaiDistribute"/>
         <w:rPr>
           <w:rFonts w:ascii="TH SarabunPSK" w:hAnsi="TH SarabunPSK" w:cs="TH SarabunPSK"/>
         </w:rPr>
@@ -1065,7 +1059,6 @@
     <w:p>
       <w:pPr>
         <w:spacing w:before="120" w:line="216" w:lineRule="auto"/>
-        <w:jc w:val="thaiDistribute"/>
         <w:rPr>
           <w:rFonts w:ascii="TH SarabunPSK" w:hAnsi="TH SarabunPSK" w:cs="TH SarabunPSK"/>
         </w:rPr>
@@ -2527,7 +2520,6 @@
           </w:tcPr>
           <w:p>
             <w:pPr>
-              <w:jc w:val="thaiDistribute"/>
               <w:rPr>
                 <w:rStyle w:val="HeaderChar"/>
                 <w:rFonts w:ascii="TH SarabunPSK" w:hAnsi="TH SarabunPSK" w:cs="TH SarabunPSK"/>
@@ -2544,7 +2536,6 @@
           </w:p>
           <w:p>
             <w:pPr>
-              <w:jc w:val="thaiDistribute"/>
               <w:rPr>
                 <w:rFonts w:ascii="TH SarabunPSK" w:hAnsi="TH SarabunPSK" w:cs="TH SarabunPSK"/>
               </w:rPr>
@@ -2629,7 +2620,6 @@
           </w:p>
           <w:p>
             <w:pPr>
-              <w:jc w:val="thaiDistribute"/>
               <w:rPr>
                 <w:rFonts w:ascii="TH SarabunPSK" w:hAnsi="TH SarabunPSK" w:cs="TH SarabunPSK"/>
               </w:rPr>

--- a/public/template.docx
+++ b/public/template.docx
@@ -46,7 +46,7 @@
           <v:shape id="_x0000_s2061" type="#_x0000_t75" style="position:absolute;left:0;text-align:left;margin-left:-6.15pt;margin-top:-7pt;width:44.85pt;height:42.5pt;z-index:251678720" o:allowincell="f">
             <v:imagedata r:id="rId8" o:title=""/>
           </v:shape>
-          <o:OLEObject Type="Embed" ProgID="PBrush" ShapeID="_x0000_s2061" DrawAspect="Content" ObjectID="_1824469748" r:id="rId9"/>
+          <o:OLEObject Type="Embed" ProgID="PBrush" ShapeID="_x0000_s2061" DrawAspect="Content" ObjectID="_1824547379" r:id="rId9"/>
         </w:object>
       </w:r>
       <w:r>
@@ -182,7 +182,7 @@
         <w:rPr>
           <w:rFonts w:ascii="TH SarabunPSK" w:hAnsi="TH SarabunPSK" w:cs="TH SarabunPSK"/>
         </w:rPr>
-        <w:t xml:space="preserve"> {</w:t>
+        <w:t>{</w:t>
       </w:r>
       <w:proofErr w:type="spellStart"/>
       <w:r>
@@ -197,13 +197,6 @@
           <w:rFonts w:ascii="TH SarabunPSK" w:hAnsi="TH SarabunPSK" w:cs="TH SarabunPSK"/>
         </w:rPr>
         <w:t>}</w:t>
-      </w:r>
-      <w:r>
-        <w:rPr>
-          <w:rFonts w:ascii="TH SarabunPSK" w:hAnsi="TH SarabunPSK" w:cs="TH SarabunPSK"/>
-          <w:cs/>
-        </w:rPr>
-        <w:t xml:space="preserve"> </w:t>
       </w:r>
       <w:r>
         <w:rPr>
@@ -386,6 +379,7 @@
     <w:p>
       <w:pPr>
         <w:spacing w:line="216" w:lineRule="auto"/>
+        <w:jc w:val="thaiDistribute"/>
         <w:rPr>
           <w:rFonts w:ascii="TH SarabunPSK" w:hAnsi="TH SarabunPSK" w:cs="TH SarabunPSK"/>
         </w:rPr>
@@ -883,6 +877,7 @@
     <w:p>
       <w:pPr>
         <w:spacing w:line="216" w:lineRule="auto"/>
+        <w:jc w:val="thaiDistribute"/>
         <w:rPr>
           <w:rFonts w:ascii="TH SarabunPSK" w:hAnsi="TH SarabunPSK" w:cs="TH SarabunPSK"/>
         </w:rPr>
@@ -931,102 +926,28 @@
         <w:rPr>
           <w:rFonts w:ascii="TH SarabunPSK" w:hAnsi="TH SarabunPSK" w:cs="TH SarabunPSK"/>
         </w:rPr>
+        <w:t>} {</w:t>
+      </w:r>
+      <w:proofErr w:type="spellStart"/>
+      <w:r>
+        <w:rPr>
+          <w:rFonts w:ascii="TH SarabunPSK" w:hAnsi="TH SarabunPSK" w:cs="TH SarabunPSK"/>
+        </w:rPr>
+        <w:t>funding_details</w:t>
+      </w:r>
+      <w:proofErr w:type="spellEnd"/>
+      <w:r>
+        <w:rPr>
+          <w:rFonts w:ascii="TH SarabunPSK" w:hAnsi="TH SarabunPSK" w:cs="TH SarabunPSK"/>
+        </w:rPr>
         <w:t>}</w:t>
       </w:r>
       <w:r>
         <w:rPr>
-          <w:rFonts w:ascii="TH SarabunPSK" w:hAnsi="TH SarabunPSK" w:cs="TH SarabunPSK"/>
+          <w:rFonts w:ascii="TH SarabunPSK" w:hAnsi="TH SarabunPSK" w:cs="TH SarabunPSK" w:hint="cs"/>
           <w:cs/>
         </w:rPr>
         <w:t xml:space="preserve"> </w:t>
-      </w:r>
-      <w:r>
-        <w:rPr>
-          <w:rFonts w:ascii="TH SarabunPSK" w:hAnsi="TH SarabunPSK" w:cs="TH SarabunPSK"/>
-        </w:rPr>
-        <w:t>{#external_source}</w:t>
-      </w:r>
-      <w:r>
-        <w:rPr>
-          <w:rFonts w:ascii="TH SarabunPSK" w:hAnsi="TH SarabunPSK" w:cs="TH SarabunPSK"/>
-          <w:cs/>
-        </w:rPr>
-        <w:t>แหล่งทุน</w:t>
-      </w:r>
-      <w:r>
-        <w:rPr>
-          <w:rFonts w:ascii="TH SarabunPSK" w:hAnsi="TH SarabunPSK" w:cs="TH SarabunPSK"/>
-        </w:rPr>
-        <w:t>{</w:t>
-      </w:r>
-      <w:proofErr w:type="spellStart"/>
-      <w:r>
-        <w:rPr>
-          <w:rFonts w:ascii="TH SarabunPSK" w:hAnsi="TH SarabunPSK" w:cs="TH SarabunPSK"/>
-        </w:rPr>
-        <w:t>external_source</w:t>
-      </w:r>
-      <w:proofErr w:type="spellEnd"/>
-      <w:r>
-        <w:rPr>
-          <w:rFonts w:ascii="TH SarabunPSK" w:hAnsi="TH SarabunPSK" w:cs="TH SarabunPSK"/>
-        </w:rPr>
-        <w:t>}{/</w:t>
-      </w:r>
-      <w:proofErr w:type="spellStart"/>
-      <w:r>
-        <w:rPr>
-          <w:rFonts w:ascii="TH SarabunPSK" w:hAnsi="TH SarabunPSK" w:cs="TH SarabunPSK"/>
-        </w:rPr>
-        <w:t>external_source</w:t>
-      </w:r>
-      <w:proofErr w:type="spellEnd"/>
-      <w:r>
-        <w:rPr>
-          <w:rFonts w:ascii="TH SarabunPSK" w:hAnsi="TH SarabunPSK" w:cs="TH SarabunPSK"/>
-        </w:rPr>
-        <w:t>} {#funding_year}</w:t>
-      </w:r>
-      <w:r>
-        <w:rPr>
-          <w:rFonts w:ascii="TH SarabunPSK" w:hAnsi="TH SarabunPSK" w:cs="TH SarabunPSK"/>
-          <w:cs/>
-        </w:rPr>
-        <w:t xml:space="preserve"> ปีงบประมาณ </w:t>
-      </w:r>
-      <w:r>
-        <w:rPr>
-          <w:rFonts w:ascii="TH SarabunPSK" w:hAnsi="TH SarabunPSK" w:cs="TH SarabunPSK"/>
-        </w:rPr>
-        <w:t>{</w:t>
-      </w:r>
-      <w:proofErr w:type="spellStart"/>
-      <w:r>
-        <w:rPr>
-          <w:rFonts w:ascii="TH SarabunPSK" w:hAnsi="TH SarabunPSK" w:cs="TH SarabunPSK"/>
-        </w:rPr>
-        <w:t>funding_year</w:t>
-      </w:r>
-      <w:proofErr w:type="spellEnd"/>
-      <w:r>
-        <w:rPr>
-          <w:rFonts w:ascii="TH SarabunPSK" w:hAnsi="TH SarabunPSK" w:cs="TH SarabunPSK"/>
-        </w:rPr>
-        <w:t>}{/</w:t>
-      </w:r>
-      <w:proofErr w:type="spellStart"/>
-      <w:r>
-        <w:rPr>
-          <w:rFonts w:ascii="TH SarabunPSK" w:hAnsi="TH SarabunPSK" w:cs="TH SarabunPSK"/>
-        </w:rPr>
-        <w:t>funding_year</w:t>
-      </w:r>
-      <w:proofErr w:type="spellEnd"/>
-      <w:r>
-        <w:rPr>
-          <w:rFonts w:ascii="TH SarabunPSK" w:hAnsi="TH SarabunPSK" w:cs="TH SarabunPSK"/>
-        </w:rPr>
-        <w:t xml:space="preserve">} </w:t>
       </w:r>
       <w:r>
         <w:rPr>
@@ -1095,29 +1016,21 @@
       </w:r>
       <w:r>
         <w:rPr>
-          <w:rFonts w:ascii="TH SarabunPSK" w:hAnsi="TH SarabunPSK" w:cs="TH SarabunPSK"/>
+          <w:rFonts w:ascii="TH SarabunPSK" w:hAnsi="TH SarabunPSK" w:cs="TH SarabunPSK" w:hint="cs"/>
           <w:cs/>
         </w:rPr>
         <w:t xml:space="preserve"> </w:t>
       </w:r>
       <w:r>
-        <w:rPr>
-          <w:rFonts w:ascii="TH SarabunPSK" w:hAnsi="TH SarabunPSK" w:cs="TH SarabunPSK"/>
-        </w:rPr>
-        <w:t>{dropdown</w:t>
-      </w:r>
-      <w:r>
-        <w:rPr>
-          <w:rFonts w:ascii="TH SarabunPSK" w:hAnsi="TH SarabunPSK" w:cs="TH SarabunPSK"/>
-          <w:cs/>
-        </w:rPr>
-        <w:t>6</w:t>
-      </w:r>
-      <w:r>
-        <w:rPr>
-          <w:rFonts w:ascii="TH SarabunPSK" w:hAnsi="TH SarabunPSK" w:cs="TH SarabunPSK"/>
-        </w:rPr>
-        <w:t>_text}</w:t>
+        <w:t>{</w:t>
+      </w:r>
+      <w:proofErr w:type="spellStart"/>
+      <w:r>
+        <w:t>grant_details_text</w:t>
+      </w:r>
+      <w:proofErr w:type="spellEnd"/>
+      <w:r>
+        <w:t>}</w:t>
       </w:r>
       <w:r>
         <w:rPr>
@@ -1145,7 +1058,14 @@
           <w:rFonts w:ascii="TH SarabunPSK" w:hAnsi="TH SarabunPSK" w:cs="TH SarabunPSK"/>
           <w:cs/>
         </w:rPr>
-        <w:t>สนับสนุนทุนด้านการวิจัย</w:t>
+        <w:t>สนับสนุนทุนด้านการวิจั</w:t>
+      </w:r>
+      <w:r>
+        <w:rPr>
+          <w:rFonts w:ascii="TH SarabunPSK" w:hAnsi="TH SarabunPSK" w:cs="TH SarabunPSK" w:hint="cs"/>
+          <w:cs/>
+        </w:rPr>
+        <w:t>ย</w:t>
       </w:r>
       <w:r>
         <w:rPr>
@@ -2544,20 +2464,19 @@
               <w:rPr>
                 <w:rFonts w:ascii="TH SarabunPSK" w:hAnsi="TH SarabunPSK" w:cs="TH SarabunPSK"/>
               </w:rPr>
-              <w:t>{dropdown</w:t>
-            </w:r>
-            <w:r>
-              <w:rPr>
-                <w:rFonts w:ascii="TH SarabunPSK" w:hAnsi="TH SarabunPSK" w:cs="TH SarabunPSK"/>
-                <w:cs/>
-              </w:rPr>
-              <w:t>6</w:t>
-            </w:r>
-            <w:r>
-              <w:rPr>
-                <w:rFonts w:ascii="TH SarabunPSK" w:hAnsi="TH SarabunPSK" w:cs="TH SarabunPSK"/>
-              </w:rPr>
-              <w:t>_text}</w:t>
+              <w:t>{</w:t>
+            </w:r>
+            <w:r>
+              <w:rPr>
+                <w:rFonts w:ascii="TH SarabunPSK" w:hAnsi="TH SarabunPSK" w:cs="TH SarabunPSK"/>
+              </w:rPr>
+              <w:t>dropdown6_text</w:t>
+            </w:r>
+            <w:r>
+              <w:rPr>
+                <w:rFonts w:ascii="TH SarabunPSK" w:hAnsi="TH SarabunPSK" w:cs="TH SarabunPSK"/>
+              </w:rPr>
+              <w:t>}</w:t>
             </w:r>
           </w:p>
           <w:p>

--- a/public/template.docx
+++ b/public/template.docx
@@ -46,7 +46,7 @@
           <v:shape id="_x0000_s2061" type="#_x0000_t75" style="position:absolute;left:0;text-align:left;margin-left:-6.15pt;margin-top:-7pt;width:44.85pt;height:42.5pt;z-index:251678720" o:allowincell="f">
             <v:imagedata r:id="rId8" o:title=""/>
           </v:shape>
-          <o:OLEObject Type="Embed" ProgID="PBrush" ShapeID="_x0000_s2061" DrawAspect="Content" ObjectID="_1824547379" r:id="rId9"/>
+          <o:OLEObject Type="Embed" ProgID="PBrush" ShapeID="_x0000_s2061" DrawAspect="Content" ObjectID="_1824639851" r:id="rId9"/>
         </w:object>
       </w:r>
       <w:r>
@@ -100,7 +100,19 @@
         <w:rPr>
           <w:rFonts w:ascii="TH SarabunPSK" w:hAnsi="TH SarabunPSK" w:cs="TH SarabunPSK"/>
         </w:rPr>
-        <w:t>{department}</w:t>
+        <w:t>{</w:t>
+      </w:r>
+      <w:r>
+        <w:rPr>
+          <w:rFonts w:ascii="TH SarabunPSK" w:hAnsi="TH SarabunPSK" w:cs="TH SarabunPSK"/>
+        </w:rPr>
+        <w:t>department</w:t>
+      </w:r>
+      <w:r>
+        <w:rPr>
+          <w:rFonts w:ascii="TH SarabunPSK" w:hAnsi="TH SarabunPSK" w:cs="TH SarabunPSK"/>
+        </w:rPr>
+        <w:t>}</w:t>
       </w:r>
       <w:r>
         <w:rPr>
@@ -126,7 +138,13 @@
         <w:rPr>
           <w:rFonts w:ascii="TH SarabunPSK" w:hAnsi="TH SarabunPSK" w:cs="TH SarabunPSK"/>
         </w:rPr>
-        <w:t>{phone}</w:t>
+        <w:t>{</w:t>
+      </w:r>
+      <w:r>
+        <w:rPr>
+          <w:rFonts w:ascii="TH SarabunPSK" w:hAnsi="TH SarabunPSK" w:cs="TH SarabunPSK"/>
+        </w:rPr>
+        <w:t>phone}</w:t>
       </w:r>
     </w:p>
     <w:p>
@@ -423,7 +441,19 @@
         <w:rPr>
           <w:rFonts w:ascii="TH SarabunPSK" w:hAnsi="TH SarabunPSK" w:cs="TH SarabunPSK"/>
         </w:rPr>
-        <w:t>{name}</w:t>
+        <w:t>{</w:t>
+      </w:r>
+      <w:r>
+        <w:rPr>
+          <w:rFonts w:ascii="TH SarabunPSK" w:hAnsi="TH SarabunPSK" w:cs="TH SarabunPSK"/>
+        </w:rPr>
+        <w:t>name</w:t>
+      </w:r>
+      <w:r>
+        <w:rPr>
+          <w:rFonts w:ascii="TH SarabunPSK" w:hAnsi="TH SarabunPSK" w:cs="TH SarabunPSK"/>
+        </w:rPr>
+        <w:t>}</w:t>
       </w:r>
       <w:r>
         <w:rPr>
@@ -926,7 +956,13 @@
         <w:rPr>
           <w:rFonts w:ascii="TH SarabunPSK" w:hAnsi="TH SarabunPSK" w:cs="TH SarabunPSK"/>
         </w:rPr>
-        <w:t>} {</w:t>
+        <w:t xml:space="preserve">} </w:t>
+      </w:r>
+      <w:r>
+        <w:rPr>
+          <w:rFonts w:ascii="TH SarabunPSK" w:hAnsi="TH SarabunPSK" w:cs="TH SarabunPSK"/>
+        </w:rPr>
+        <w:t>{</w:t>
       </w:r>
       <w:proofErr w:type="spellStart"/>
       <w:r>
@@ -1977,7 +2013,19 @@
         <w:rPr>
           <w:rFonts w:ascii="TH SarabunPSK" w:hAnsi="TH SarabunPSK" w:cs="TH SarabunPSK"/>
         </w:rPr>
-        <w:t>{name}</w:t>
+        <w:t>{</w:t>
+      </w:r>
+      <w:r>
+        <w:rPr>
+          <w:rFonts w:ascii="TH SarabunPSK" w:hAnsi="TH SarabunPSK" w:cs="TH SarabunPSK"/>
+        </w:rPr>
+        <w:t>name</w:t>
+      </w:r>
+      <w:r>
+        <w:rPr>
+          <w:rFonts w:ascii="TH SarabunPSK" w:hAnsi="TH SarabunPSK" w:cs="TH SarabunPSK"/>
+        </w:rPr>
+        <w:t>}</w:t>
       </w:r>
       <w:r>
         <w:rPr>
@@ -2033,7 +2081,13 @@
         <w:rPr>
           <w:rFonts w:ascii="TH SarabunPSK" w:hAnsi="TH SarabunPSK" w:cs="TH SarabunPSK"/>
         </w:rPr>
-        <w:t>{district}</w:t>
+        <w:t>{district</w:t>
+      </w:r>
+      <w:r>
+        <w:rPr>
+          <w:rFonts w:ascii="TH SarabunPSK" w:hAnsi="TH SarabunPSK" w:cs="TH SarabunPSK"/>
+        </w:rPr>
+        <w:t>}</w:t>
       </w:r>
       <w:r>
         <w:rPr>
@@ -2602,7 +2656,13 @@
               <w:rPr>
                 <w:rFonts w:ascii="TH SarabunPSK" w:hAnsi="TH SarabunPSK" w:cs="TH SarabunPSK"/>
               </w:rPr>
-              <w:t>{dropdown</w:t>
+              <w:t>{</w:t>
+            </w:r>
+            <w:r>
+              <w:rPr>
+                <w:rFonts w:ascii="TH SarabunPSK" w:hAnsi="TH SarabunPSK" w:cs="TH SarabunPSK"/>
+              </w:rPr>
+              <w:t>dropdown</w:t>
             </w:r>
             <w:r>
               <w:rPr>
@@ -2615,7 +2675,13 @@
               <w:rPr>
                 <w:rFonts w:ascii="TH SarabunPSK" w:hAnsi="TH SarabunPSK" w:cs="TH SarabunPSK"/>
               </w:rPr>
-              <w:t>_value}</w:t>
+              <w:t>_value</w:t>
+            </w:r>
+            <w:r>
+              <w:rPr>
+                <w:rFonts w:ascii="TH SarabunPSK" w:hAnsi="TH SarabunPSK" w:cs="TH SarabunPSK"/>
+              </w:rPr>
+              <w:t>}</w:t>
             </w:r>
           </w:p>
         </w:tc>
@@ -2822,7 +2888,13 @@
         <w:rPr>
           <w:rFonts w:ascii="TH SarabunPSK" w:hAnsi="TH SarabunPSK" w:cs="TH SarabunPSK"/>
         </w:rPr>
-        <w:t>(- {</w:t>
+        <w:t xml:space="preserve">(- </w:t>
+      </w:r>
+      <w:r>
+        <w:rPr>
+          <w:rFonts w:ascii="TH SarabunPSK" w:hAnsi="TH SarabunPSK" w:cs="TH SarabunPSK"/>
+        </w:rPr>
+        <w:t>{</w:t>
       </w:r>
       <w:proofErr w:type="spellStart"/>
       <w:r>
@@ -2836,7 +2908,13 @@
         <w:rPr>
           <w:rFonts w:ascii="TH SarabunPSK" w:hAnsi="TH SarabunPSK" w:cs="TH SarabunPSK"/>
         </w:rPr>
-        <w:t>} -)</w:t>
+        <w:t>}</w:t>
+      </w:r>
+      <w:r>
+        <w:rPr>
+          <w:rFonts w:ascii="TH SarabunPSK" w:hAnsi="TH SarabunPSK" w:cs="TH SarabunPSK"/>
+        </w:rPr>
+        <w:t xml:space="preserve"> -)</w:t>
       </w:r>
     </w:p>
     <w:p>
@@ -3202,10 +3280,22 @@
             <w:r>
               <w:rPr>
                 <w:rFonts w:ascii="TH SarabunPSK" w:hAnsi="TH SarabunPSK" w:cs="TH SarabunPSK"/>
-                <w:sz w:val="30"/>
-                <w:szCs w:val="30"/>
-              </w:rPr>
-              <w:t>{box1_1}</w:t>
+              </w:rPr>
+              <w:t>{</w:t>
+            </w:r>
+            <w:r>
+              <w:rPr>
+                <w:rFonts w:ascii="TH SarabunPSK" w:hAnsi="TH SarabunPSK" w:cs="TH SarabunPSK"/>
+                <w:sz w:val="30"/>
+                <w:szCs w:val="30"/>
+              </w:rPr>
+              <w:t>box1_1</w:t>
+            </w:r>
+            <w:r>
+              <w:rPr>
+                <w:rFonts w:ascii="TH SarabunPSK" w:hAnsi="TH SarabunPSK" w:cs="TH SarabunPSK"/>
+              </w:rPr>
+              <w:t>}</w:t>
             </w:r>
           </w:p>
         </w:tc>
@@ -3284,8 +3374,6 @@
             <w:r>
               <w:rPr>
                 <w:rFonts w:ascii="TH SarabunPSK" w:hAnsi="TH SarabunPSK" w:cs="TH SarabunPSK"/>
-                <w:sz w:val="30"/>
-                <w:szCs w:val="30"/>
               </w:rPr>
               <w:t>{</w:t>
             </w:r>
@@ -3294,8 +3382,7 @@
             </w:r>
             <w:r>
               <w:rPr>
-                <w:sz w:val="34"/>
-                <w:szCs w:val="34"/>
+                <w:rFonts w:ascii="TH SarabunPSK" w:hAnsi="TH SarabunPSK" w:cs="TH SarabunPSK"/>
               </w:rPr>
               <w:t>}</w:t>
             </w:r>
@@ -3372,8 +3459,6 @@
             <w:r>
               <w:rPr>
                 <w:rFonts w:ascii="TH SarabunPSK" w:hAnsi="TH SarabunPSK" w:cs="TH SarabunPSK"/>
-                <w:sz w:val="30"/>
-                <w:szCs w:val="30"/>
               </w:rPr>
               <w:t>}</w:t>
             </w:r>
@@ -3463,7 +3548,13 @@
               </w:rPr>
             </w:pPr>
             <w:r>
-              <w:t>{box1_4}</w:t>
+              <w:t>{box1_4</w:t>
+            </w:r>
+            <w:r>
+              <w:rPr>
+                <w:rFonts w:ascii="TH SarabunPSK" w:hAnsi="TH SarabunPSK" w:cs="TH SarabunPSK"/>
+              </w:rPr>
+              <w:t>}</w:t>
             </w:r>
           </w:p>
         </w:tc>
@@ -3554,11 +3645,23 @@
               </w:rPr>
             </w:pPr>
             <w:r>
-              <w:t>{box1_</w:t>
+              <w:rPr>
+                <w:rFonts w:ascii="TH SarabunPSK" w:hAnsi="TH SarabunPSK" w:cs="TH SarabunPSK"/>
+              </w:rPr>
+              <w:t>{</w:t>
+            </w:r>
+            <w:r>
+              <w:t>box1_</w:t>
             </w:r>
             <w:r>
               <w:lastRenderedPageBreak/>
-              <w:t>5}</w:t>
+              <w:t>5</w:t>
+            </w:r>
+            <w:r>
+              <w:rPr>
+                <w:rFonts w:ascii="TH SarabunPSK" w:hAnsi="TH SarabunPSK" w:cs="TH SarabunPSK"/>
+              </w:rPr>
+              <w:t>}</w:t>
             </w:r>
           </w:p>
         </w:tc>
@@ -3610,7 +3713,19 @@
               </w:rPr>
             </w:pPr>
             <w:r>
-              <w:t>{box1_6}</w:t>
+              <w:rPr>
+                <w:rFonts w:ascii="TH SarabunPSK" w:hAnsi="TH SarabunPSK" w:cs="TH SarabunPSK"/>
+              </w:rPr>
+              <w:t>{</w:t>
+            </w:r>
+            <w:r>
+              <w:t>box1_6</w:t>
+            </w:r>
+            <w:r>
+              <w:rPr>
+                <w:rFonts w:ascii="TH SarabunPSK" w:hAnsi="TH SarabunPSK" w:cs="TH SarabunPSK"/>
+              </w:rPr>
+              <w:t>}</w:t>
             </w:r>
           </w:p>
         </w:tc>
@@ -3835,7 +3950,13 @@
               <w:t>2</w:t>
             </w:r>
             <w:r>
-              <w:t>_1}</w:t>
+              <w:t>_1</w:t>
+            </w:r>
+            <w:r>
+              <w:rPr>
+                <w:rFonts w:ascii="TH SarabunPSK" w:hAnsi="TH SarabunPSK" w:cs="TH SarabunPSK"/>
+              </w:rPr>
+              <w:t>}</w:t>
             </w:r>
           </w:p>
         </w:tc>
@@ -3901,7 +4022,13 @@
               <w:t>2</w:t>
             </w:r>
             <w:r>
-              <w:t>_2}</w:t>
+              <w:t>_2</w:t>
+            </w:r>
+            <w:r>
+              <w:rPr>
+                <w:rFonts w:ascii="TH SarabunPSK" w:hAnsi="TH SarabunPSK" w:cs="TH SarabunPSK"/>
+              </w:rPr>
+              <w:t>}</w:t>
             </w:r>
           </w:p>
         </w:tc>
@@ -3962,7 +4089,13 @@
               <w:t>2</w:t>
             </w:r>
             <w:r>
-              <w:t>_3}</w:t>
+              <w:t>_3</w:t>
+            </w:r>
+            <w:r>
+              <w:rPr>
+                <w:rFonts w:ascii="TH SarabunPSK" w:hAnsi="TH SarabunPSK" w:cs="TH SarabunPSK"/>
+              </w:rPr>
+              <w:t>}</w:t>
             </w:r>
           </w:p>
         </w:tc>
@@ -4056,14 +4189,23 @@
               </w:rPr>
             </w:pPr>
             <w:r>
+              <w:t>{b</w:t>
+            </w:r>
+            <w:r>
               <w:lastRenderedPageBreak/>
-              <w:t>{box</w:t>
+              <w:t>ox</w:t>
             </w:r>
             <w:r>
               <w:t>2</w:t>
             </w:r>
             <w:r>
-              <w:t>_4}</w:t>
+              <w:t>_4</w:t>
+            </w:r>
+            <w:r>
+              <w:rPr>
+                <w:rFonts w:ascii="TH SarabunPSK" w:hAnsi="TH SarabunPSK" w:cs="TH SarabunPSK"/>
+              </w:rPr>
+              <w:t>}</w:t>
             </w:r>
           </w:p>
         </w:tc>
@@ -4091,6 +4233,7 @@
                 <w:szCs w:val="30"/>
                 <w:cs/>
               </w:rPr>
+              <w:lastRenderedPageBreak/>
               <w:t>4. หลักฐานการตรวจสอบข้อมูลวารสาร (รับรองสำเนาถูกต้อง)</w:t>
             </w:r>
           </w:p>
@@ -4244,7 +4387,13 @@
               <w:t>3</w:t>
             </w:r>
             <w:r>
-              <w:t>_2}</w:t>
+              <w:t>_2</w:t>
+            </w:r>
+            <w:r>
+              <w:rPr>
+                <w:rFonts w:ascii="TH SarabunPSK" w:hAnsi="TH SarabunPSK" w:cs="TH SarabunPSK"/>
+              </w:rPr>
+              <w:t>}</w:t>
             </w:r>
           </w:p>
         </w:tc>
@@ -4362,7 +4511,13 @@
               <w:t>4</w:t>
             </w:r>
             <w:r>
-              <w:t>_1}</w:t>
+              <w:t>_1</w:t>
+            </w:r>
+            <w:r>
+              <w:rPr>
+                <w:rFonts w:ascii="TH SarabunPSK" w:hAnsi="TH SarabunPSK" w:cs="TH SarabunPSK"/>
+              </w:rPr>
+              <w:t>}</w:t>
             </w:r>
           </w:p>
         </w:tc>
@@ -4431,11 +4586,20 @@
               <w:t>{box</w:t>
             </w:r>
             <w:r>
+              <w:t>4</w:t>
+            </w:r>
+            <w:r>
+              <w:t>_</w:t>
+            </w:r>
+            <w:r>
               <w:lastRenderedPageBreak/>
-              <w:t>4</w:t>
-            </w:r>
-            <w:r>
-              <w:t>_2}</w:t>
+              <w:t>2</w:t>
+            </w:r>
+            <w:r>
+              <w:rPr>
+                <w:rFonts w:ascii="TH SarabunPSK" w:hAnsi="TH SarabunPSK" w:cs="TH SarabunPSK"/>
+              </w:rPr>
+              <w:t>}</w:t>
             </w:r>
           </w:p>
         </w:tc>
@@ -4552,6 +4716,9 @@
               <w:t>1</w:t>
             </w:r>
             <w:r>
+              <w:rPr>
+                <w:rFonts w:ascii="TH SarabunPSK" w:hAnsi="TH SarabunPSK" w:cs="TH SarabunPSK"/>
+              </w:rPr>
               <w:t>}</w:t>
             </w:r>
           </w:p>
@@ -4667,6 +4834,9 @@
               <w:t>1</w:t>
             </w:r>
             <w:r>
+              <w:rPr>
+                <w:rFonts w:ascii="TH SarabunPSK" w:hAnsi="TH SarabunPSK" w:cs="TH SarabunPSK"/>
+              </w:rPr>
               <w:t>}</w:t>
             </w:r>
           </w:p>
@@ -4740,7 +4910,19 @@
         <w:rPr>
           <w:rFonts w:ascii="TH SarabunPSK" w:hAnsi="TH SarabunPSK" w:cs="TH SarabunPSK"/>
         </w:rPr>
-        <w:t>{name}</w:t>
+        <w:t>{</w:t>
+      </w:r>
+      <w:r>
+        <w:rPr>
+          <w:rFonts w:ascii="TH SarabunPSK" w:hAnsi="TH SarabunPSK" w:cs="TH SarabunPSK"/>
+        </w:rPr>
+        <w:t>name</w:t>
+      </w:r>
+      <w:r>
+        <w:rPr>
+          <w:rFonts w:ascii="TH SarabunPSK" w:hAnsi="TH SarabunPSK" w:cs="TH SarabunPSK"/>
+        </w:rPr>
+        <w:t>}</w:t>
       </w:r>
       <w:r>
         <w:rPr>
